--- a/samp7_2/加油站设计-大师.docx
+++ b/samp7_2/加油站设计-大师.docx
@@ -219,6 +219,24 @@
     </w:p>
     <w:p>
       <w:pPr>
+        <w:pStyle w:val="a6"/>
+        <w:numPr>
+          <w:ilvl w:val="0"/>
+          <w:numId w:val="3"/>
+        </w:numPr>
+        <w:ind w:firstLineChars="0"/>
+      </w:pPr>
+      <w:r>
+        <w:rPr>
+          <w:rFonts w:hint="eastAsia"/>
+        </w:rPr>
+        <w:t>网络通信：输出给仪表盘可以查看数据</w:t>
+      </w:r>
+      <w:bookmarkStart w:id="0" w:name="_GoBack"/>
+      <w:bookmarkEnd w:id="0"/>
+    </w:p>
+    <w:p>
+      <w:pPr>
         <w:pStyle w:val="3"/>
         <w:numPr>
           <w:ilvl w:val="0"/>
@@ -294,19 +312,11 @@
           <w:numId w:val="4"/>
         </w:numPr>
         <w:ind w:firstLineChars="0"/>
-        <w:rPr>
-          <w:rFonts w:hint="eastAsia"/>
-        </w:rPr>
-      </w:pPr>
-      <w:bookmarkStart w:id="0" w:name="_GoBack"/>
-      <w:bookmarkEnd w:id="0"/>
+      </w:pPr>
     </w:p>
     <w:p>
       <w:pPr>
         <w:ind w:left="420"/>
-        <w:rPr>
-          <w:rFonts w:hint="eastAsia"/>
-        </w:rPr>
       </w:pPr>
     </w:p>
     <w:sectPr>
